--- a/reviews/r_ruopp_scoring.docx
+++ b/reviews/r_ruopp_scoring.docx
@@ -87,7 +87,19 @@
         <w:rPr>
           <w:rFonts w:ascii="Helvetica" w:hAnsi="Helvetica"/>
         </w:rPr>
-        <w:t>Ruby Ruopp</w:t>
+        <w:t>Rub</w:t>
+      </w:r>
+      <w:r>
+        <w:rPr>
+          <w:rFonts w:ascii="Helvetica" w:hAnsi="Helvetica"/>
+        </w:rPr>
+        <w:t>i</w:t>
+      </w:r>
+      <w:r>
+        <w:rPr>
+          <w:rFonts w:ascii="Helvetica" w:hAnsi="Helvetica"/>
+        </w:rPr>
+        <w:t xml:space="preserve"> Ruopp</w:t>
       </w:r>
     </w:p>
     <w:p>
@@ -175,6 +187,24 @@
           <w:rFonts w:ascii="Helvetica" w:hAnsi="Helvetica"/>
         </w:rPr>
         <w:tab/>
+      </w:r>
+      <w:r>
+        <w:rPr>
+          <w:rFonts w:ascii="Helvetica" w:hAnsi="Helvetica"/>
+        </w:rPr>
+        <w:tab/>
+      </w:r>
+      <w:r>
+        <w:rPr>
+          <w:rFonts w:ascii="Helvetica" w:hAnsi="Helvetica"/>
+        </w:rPr>
+        <w:tab/>
+      </w:r>
+      <w:r>
+        <w:rPr>
+          <w:rFonts w:ascii="Helvetica" w:hAnsi="Helvetica"/>
+        </w:rPr>
+        <w:t>1</w:t>
       </w:r>
       <w:r>
         <w:rPr>
@@ -196,19 +226,6 @@
           <w:color w:val="00B050"/>
           <w:u w:val="single"/>
         </w:rPr>
-        <w:t>1</w:t>
-      </w:r>
-      <w:r>
-        <w:rPr>
-          <w:rFonts w:ascii="Helvetica" w:hAnsi="Helvetica"/>
-        </w:rPr>
-        <w:tab/>
-      </w:r>
-      <w:r>
-        <w:rPr>
-          <w:rFonts w:ascii="Helvetica" w:hAnsi="Helvetica"/>
-        </w:rPr>
-        <w:tab/>
         <w:t>2</w:t>
       </w:r>
       <w:r>
@@ -414,13 +431,6 @@
           <w:rFonts w:ascii="Helvetica" w:hAnsi="Helvetica"/>
         </w:rPr>
         <w:tab/>
-        <w:t>3</w:t>
-      </w:r>
-      <w:r>
-        <w:rPr>
-          <w:rFonts w:ascii="Helvetica" w:hAnsi="Helvetica"/>
-        </w:rPr>
-        <w:tab/>
       </w:r>
       <w:r>
         <w:rPr>
@@ -429,6 +439,18 @@
           <w:bCs/>
           <w:color w:val="00B050"/>
           <w:u w:val="single"/>
+        </w:rPr>
+        <w:t>3</w:t>
+      </w:r>
+      <w:r>
+        <w:rPr>
+          <w:rFonts w:ascii="Helvetica" w:hAnsi="Helvetica"/>
+        </w:rPr>
+        <w:tab/>
+      </w:r>
+      <w:r>
+        <w:rPr>
+          <w:rFonts w:ascii="Helvetica" w:hAnsi="Helvetica"/>
         </w:rPr>
         <w:t>4</w:t>
       </w:r>
@@ -1775,6 +1797,15 @@
 </file>
 
 <file path=customXml/item1.xml><?xml version="1.0" encoding="utf-8"?>
+<?mso-contentType ?>
+<FormTemplates xmlns="http://schemas.microsoft.com/sharepoint/v3/contenttype/forms">
+  <Display>DocumentLibraryForm</Display>
+  <Edit>DocumentLibraryForm</Edit>
+  <New>DocumentLibraryForm</New>
+</FormTemplates>
+</file>
+
+<file path=customXml/item2.xml><?xml version="1.0" encoding="utf-8"?>
 <ct:contentTypeSchema xmlns:ct="http://schemas.microsoft.com/office/2006/metadata/contentType" xmlns:ma="http://schemas.microsoft.com/office/2006/metadata/properties/metaAttributes" ct:_="" ma:_="" ma:contentTypeName="Document" ma:contentTypeID="0x010100BD9CAB0BF4F0E340B9A81205C51FF940" ma:contentTypeVersion="4" ma:contentTypeDescription="Create a new document." ma:contentTypeScope="" ma:versionID="03bfdad24890559b5f4f18db1930f710">
   <xsd:schema xmlns:xsd="http://www.w3.org/2001/XMLSchema" xmlns:xs="http://www.w3.org/2001/XMLSchema" xmlns:p="http://schemas.microsoft.com/office/2006/metadata/properties" xmlns:ns2="159f8310-719b-41ed-87b2-77b4dc699a7a" targetNamespace="http://schemas.microsoft.com/office/2006/metadata/properties" ma:root="true" ma:fieldsID="b635bdab0106e85815f96ec0ed11f92b" ns2:_="">
     <xsd:import namespace="159f8310-719b-41ed-87b2-77b4dc699a7a"/>
@@ -1918,22 +1949,21 @@
 </ct:contentTypeSchema>
 </file>
 
-<file path=customXml/item2.xml><?xml version="1.0" encoding="utf-8"?>
+<file path=customXml/item3.xml><?xml version="1.0" encoding="utf-8"?>
 <p:properties xmlns:p="http://schemas.microsoft.com/office/2006/metadata/properties" xmlns:xsi="http://www.w3.org/2001/XMLSchema-instance" xmlns:pc="http://schemas.microsoft.com/office/infopath/2007/PartnerControls">
   <documentManagement/>
 </p:properties>
 </file>
 
-<file path=customXml/item3.xml><?xml version="1.0" encoding="utf-8"?>
-<?mso-contentType ?>
-<FormTemplates xmlns="http://schemas.microsoft.com/sharepoint/v3/contenttype/forms">
-  <Display>DocumentLibraryForm</Display>
-  <Edit>DocumentLibraryForm</Edit>
-  <New>DocumentLibraryForm</New>
-</FormTemplates>
+<file path=customXml/itemProps1.xml><?xml version="1.0" encoding="utf-8"?>
+<ds:datastoreItem xmlns:ds="http://schemas.openxmlformats.org/officeDocument/2006/customXml" ds:itemID="{B67F8550-11EA-4057-88E0-C3D7808D4598}">
+  <ds:schemaRefs>
+    <ds:schemaRef ds:uri="http://schemas.microsoft.com/sharepoint/v3/contenttype/forms"/>
+  </ds:schemaRefs>
+</ds:datastoreItem>
 </file>
 
-<file path=customXml/itemProps1.xml><?xml version="1.0" encoding="utf-8"?>
+<file path=customXml/itemProps2.xml><?xml version="1.0" encoding="utf-8"?>
 <ds:datastoreItem xmlns:ds="http://schemas.openxmlformats.org/officeDocument/2006/customXml" ds:itemID="{789F1C2C-A3D6-4705-B956-7CBB31AA9D27}">
   <ds:schemaRefs>
     <ds:schemaRef ds:uri="http://schemas.microsoft.com/office/2006/metadata/contentType"/>
@@ -1951,19 +1981,11 @@
 </ds:datastoreItem>
 </file>
 
-<file path=customXml/itemProps2.xml><?xml version="1.0" encoding="utf-8"?>
+<file path=customXml/itemProps3.xml><?xml version="1.0" encoding="utf-8"?>
 <ds:datastoreItem xmlns:ds="http://schemas.openxmlformats.org/officeDocument/2006/customXml" ds:itemID="{F5C19428-8FFC-4946-8AB8-BC6BA71D22EA}">
   <ds:schemaRefs>
     <ds:schemaRef ds:uri="http://schemas.microsoft.com/office/2006/metadata/properties"/>
     <ds:schemaRef ds:uri="http://schemas.microsoft.com/office/infopath/2007/PartnerControls"/>
   </ds:schemaRefs>
 </ds:datastoreItem>
-</file>
-
-<file path=customXml/itemProps3.xml><?xml version="1.0" encoding="utf-8"?>
-<ds:datastoreItem xmlns:ds="http://schemas.openxmlformats.org/officeDocument/2006/customXml" ds:itemID="{B67F8550-11EA-4057-88E0-C3D7808D4598}">
-  <ds:schemaRefs>
-    <ds:schemaRef ds:uri="http://schemas.microsoft.com/sharepoint/v3/contenttype/forms"/>
-  </ds:schemaRefs>
-</ds:datastoreItem>
 </file>